--- a/Customer_Analysis Report.docx
+++ b/Customer_Analysis Report.docx
@@ -7,7 +7,13 @@
         <w:pStyle w:val="Heading1"/>
       </w:pPr>
       <w:r>
-        <w:t xml:space="preserve">Customer </w:t>
+        <w:t>Customer</w:t>
+      </w:r>
+      <w:r>
+        <w:t xml:space="preserve"> Behaviour</w:t>
+      </w:r>
+      <w:r>
+        <w:t xml:space="preserve"> </w:t>
       </w:r>
       <w:proofErr w:type="gramStart"/>
       <w:r>
@@ -47,52 +53,46 @@
         </w:rPr>
         <w:t xml:space="preserve">This project </w:t>
       </w:r>
-      <w:proofErr w:type="spellStart"/>
-      <w:r>
-        <w:rPr>
-          <w:rFonts w:ascii="Times New Roman" w:hAnsi="Times New Roman" w:cs="Times New Roman"/>
-          <w:sz w:val="24"/>
-          <w:szCs w:val="24"/>
-        </w:rPr>
-        <w:t>analyzes</w:t>
-      </w:r>
-      <w:proofErr w:type="spellEnd"/>
-      <w:r>
-        <w:rPr>
-          <w:rFonts w:ascii="Times New Roman" w:hAnsi="Times New Roman" w:cs="Times New Roman"/>
-          <w:sz w:val="24"/>
-          <w:szCs w:val="24"/>
-        </w:rPr>
-        <w:t xml:space="preserve"> customer shopping </w:t>
-      </w:r>
-      <w:proofErr w:type="spellStart"/>
-      <w:r>
-        <w:rPr>
-          <w:rFonts w:ascii="Times New Roman" w:hAnsi="Times New Roman" w:cs="Times New Roman"/>
-          <w:sz w:val="24"/>
-          <w:szCs w:val="24"/>
-        </w:rPr>
-        <w:t>behavior</w:t>
-      </w:r>
-      <w:proofErr w:type="spellEnd"/>
-      <w:r>
-        <w:rPr>
-          <w:rFonts w:ascii="Times New Roman" w:hAnsi="Times New Roman" w:cs="Times New Roman"/>
-          <w:sz w:val="24"/>
-          <w:szCs w:val="24"/>
-        </w:rPr>
-        <w:t xml:space="preserve"> using transactional data from 3,900 purchases across various product categories. The goal is to uncover insights into spending patterns, customer segments, product preferences, and subscription </w:t>
-      </w:r>
-      <w:proofErr w:type="spellStart"/>
-      <w:r>
-        <w:rPr>
-          <w:rFonts w:ascii="Times New Roman" w:hAnsi="Times New Roman" w:cs="Times New Roman"/>
-          <w:sz w:val="24"/>
-          <w:szCs w:val="24"/>
-        </w:rPr>
-        <w:t>behavior</w:t>
-      </w:r>
-      <w:proofErr w:type="spellEnd"/>
+      <w:r>
+        <w:rPr>
+          <w:rFonts w:ascii="Times New Roman" w:hAnsi="Times New Roman" w:cs="Times New Roman"/>
+          <w:sz w:val="24"/>
+          <w:szCs w:val="24"/>
+        </w:rPr>
+        <w:t>analyses</w:t>
+      </w:r>
+      <w:r>
+        <w:rPr>
+          <w:rFonts w:ascii="Times New Roman" w:hAnsi="Times New Roman" w:cs="Times New Roman"/>
+          <w:sz w:val="24"/>
+          <w:szCs w:val="24"/>
+        </w:rPr>
+        <w:t xml:space="preserve"> customer shopping behavio</w:t>
+      </w:r>
+      <w:r>
+        <w:rPr>
+          <w:rFonts w:ascii="Times New Roman" w:hAnsi="Times New Roman" w:cs="Times New Roman"/>
+          <w:sz w:val="24"/>
+          <w:szCs w:val="24"/>
+        </w:rPr>
+        <w:t>u</w:t>
+      </w:r>
+      <w:r>
+        <w:rPr>
+          <w:rFonts w:ascii="Times New Roman" w:hAnsi="Times New Roman" w:cs="Times New Roman"/>
+          <w:sz w:val="24"/>
+          <w:szCs w:val="24"/>
+        </w:rPr>
+        <w:t xml:space="preserve">r using transactional data from 3,900 purchases across various product categories. The goal is to uncover insights into spending patterns, customer segments, product preferences, and subscription </w:t>
+      </w:r>
+      <w:r>
+        <w:rPr>
+          <w:rFonts w:ascii="Times New Roman" w:hAnsi="Times New Roman" w:cs="Times New Roman"/>
+          <w:sz w:val="24"/>
+          <w:szCs w:val="24"/>
+        </w:rPr>
+        <w:t>behaviour</w:t>
+      </w:r>
       <w:r>
         <w:rPr>
           <w:rFonts w:ascii="Times New Roman" w:hAnsi="Times New Roman" w:cs="Times New Roman"/>
@@ -208,16 +208,14 @@
         </w:rPr>
         <w:t xml:space="preserve">Purchase details (Item Purchased, Category, Purchase Amount, Season, Size, </w:t>
       </w:r>
-      <w:proofErr w:type="spellStart"/>
-      <w:r>
-        <w:rPr>
-          <w:rFonts w:ascii="Times New Roman" w:hAnsi="Times New Roman" w:cs="Times New Roman"/>
-          <w:sz w:val="24"/>
-          <w:szCs w:val="24"/>
-        </w:rPr>
-        <w:t>Color</w:t>
-      </w:r>
-      <w:proofErr w:type="spellEnd"/>
+      <w:r>
+        <w:rPr>
+          <w:rFonts w:ascii="Times New Roman" w:hAnsi="Times New Roman" w:cs="Times New Roman"/>
+          <w:sz w:val="24"/>
+          <w:szCs w:val="24"/>
+        </w:rPr>
+        <w:t>Colour</w:t>
+      </w:r>
       <w:r>
         <w:rPr>
           <w:rFonts w:ascii="Times New Roman" w:hAnsi="Times New Roman" w:cs="Times New Roman"/>
@@ -245,16 +243,14 @@
         </w:rPr>
         <w:t xml:space="preserve">Shopping </w:t>
       </w:r>
-      <w:proofErr w:type="spellStart"/>
-      <w:r>
-        <w:rPr>
-          <w:rFonts w:ascii="Times New Roman" w:hAnsi="Times New Roman" w:cs="Times New Roman"/>
-          <w:sz w:val="24"/>
-          <w:szCs w:val="24"/>
-        </w:rPr>
-        <w:t>behavior</w:t>
-      </w:r>
-      <w:proofErr w:type="spellEnd"/>
+      <w:r>
+        <w:rPr>
+          <w:rFonts w:ascii="Times New Roman" w:hAnsi="Times New Roman" w:cs="Times New Roman"/>
+          <w:sz w:val="24"/>
+          <w:szCs w:val="24"/>
+        </w:rPr>
+        <w:t>behaviour</w:t>
+      </w:r>
       <w:r>
         <w:rPr>
           <w:rFonts w:ascii="Times New Roman" w:hAnsi="Times New Roman" w:cs="Times New Roman"/>
@@ -906,6 +902,9 @@
     </w:p>
     <w:p>
       <w:r>
+        <w:rPr>
+          <w:noProof/>
+        </w:rPr>
         <w:drawing>
           <wp:inline distT="0" distB="0" distL="0" distR="0" wp14:anchorId="24E765B3" wp14:editId="5A5E3CE3">
             <wp:extent cx="5731510" cy="3353435"/>
@@ -2261,6 +2260,7 @@
   <w:style w:type="character" w:default="1" w:styleId="DefaultParagraphFont">
     <w:name w:val="Default Paragraph Font"/>
     <w:uiPriority w:val="1"/>
+    <w:semiHidden/>
     <w:unhideWhenUsed/>
   </w:style>
   <w:style w:type="table" w:default="1" w:styleId="TableNormal">
